--- a/Iteration 3/Iteration 3 coversheet.docx
+++ b/Iteration 3/Iteration 3 coversheet.docx
@@ -150,15 +150,7 @@
               <w:rPr>
                 <w:b w:val="0"/>
               </w:rPr>
-              <w:t>Once a user has logged in on a phone they will be automatically directed to a home screen for either patient or</w:t>
-            </w:r>
-            <w:bookmarkStart w:id="0" w:name="_GoBack"/>
-            <w:bookmarkEnd w:id="0"/>
-            <w:r>
-              <w:rPr>
-                <w:b w:val="0"/>
-              </w:rPr>
-              <w:t xml:space="preserve"> </w:t>
+              <w:t xml:space="preserve">Once a user has logged in on a phone they will be automatically directed to a home screen for either patient or </w:t>
             </w:r>
             <w:proofErr w:type="spellStart"/>
             <w:r>
@@ -282,8 +274,66 @@
               <w:t>What we Achieved:</w:t>
             </w:r>
           </w:p>
-          <w:p/>
-          <w:p/>
+          <w:p>
+            <w:pPr>
+              <w:pStyle w:val="ListParagraph"/>
+              <w:numPr>
+                <w:ilvl w:val="0"/>
+                <w:numId w:val="2"/>
+              </w:numPr>
+            </w:pPr>
+            <w:r>
+              <w:rPr>
+                <w:b w:val="0"/>
+              </w:rPr>
+              <w:t xml:space="preserve">Home screen implementation for android </w:t>
+            </w:r>
+          </w:p>
+          <w:p>
+            <w:pPr>
+              <w:pStyle w:val="ListParagraph"/>
+              <w:numPr>
+                <w:ilvl w:val="0"/>
+                <w:numId w:val="2"/>
+              </w:numPr>
+            </w:pPr>
+            <w:r>
+              <w:rPr>
+                <w:b w:val="0"/>
+              </w:rPr>
+              <w:t xml:space="preserve">De-activate account for both mobile and web and users have the option for erase all their data or keep it on the database incase they would like to reactivate in the future. </w:t>
+            </w:r>
+          </w:p>
+          <w:p>
+            <w:pPr>
+              <w:pStyle w:val="ListParagraph"/>
+              <w:numPr>
+                <w:ilvl w:val="0"/>
+                <w:numId w:val="2"/>
+              </w:numPr>
+            </w:pPr>
+            <w:r>
+              <w:rPr>
+                <w:b w:val="0"/>
+              </w:rPr>
+              <w:t xml:space="preserve">Added the extra table to store the reasons why they wish to deactivate their account </w:t>
+            </w:r>
+          </w:p>
+          <w:p>
+            <w:pPr>
+              <w:pStyle w:val="ListParagraph"/>
+              <w:numPr>
+                <w:ilvl w:val="0"/>
+                <w:numId w:val="2"/>
+              </w:numPr>
+            </w:pPr>
+            <w:r>
+              <w:rPr>
+                <w:b w:val="0"/>
+              </w:rPr>
+              <w:t xml:space="preserve">All tested and working correctly </w:t>
+            </w:r>
+          </w:p>
           <w:p/>
           <w:p/>
         </w:tc>
@@ -304,7 +354,29 @@
               <w:t>What we have learnt:</w:t>
             </w:r>
           </w:p>
-          <w:p/>
+          <w:p>
+            <w:pPr>
+              <w:pStyle w:val="ListParagraph"/>
+              <w:numPr>
+                <w:ilvl w:val="0"/>
+                <w:numId w:val="3"/>
+              </w:numPr>
+            </w:pPr>
+            <w:r>
+              <w:rPr>
+                <w:b w:val="0"/>
+              </w:rPr>
+              <w:t>Spread out work more evenly and divide into pairs for the next iterations so we are more effective</w:t>
+            </w:r>
+            <w:r>
+              <w:rPr>
+                <w:b w:val="0"/>
+              </w:rPr>
+              <w:t xml:space="preserve">. </w:t>
+            </w:r>
+            <w:bookmarkStart w:id="0" w:name="_GoBack"/>
+            <w:bookmarkEnd w:id="0"/>
+          </w:p>
           <w:p/>
           <w:p/>
         </w:tc>
@@ -325,7 +397,35 @@
               <w:t>What we would do differently:</w:t>
             </w:r>
           </w:p>
-          <w:p/>
+          <w:p>
+            <w:pPr>
+              <w:pStyle w:val="ListParagraph"/>
+              <w:numPr>
+                <w:ilvl w:val="0"/>
+                <w:numId w:val="3"/>
+              </w:numPr>
+            </w:pPr>
+            <w:r>
+              <w:rPr>
+                <w:b w:val="0"/>
+              </w:rPr>
+              <w:t xml:space="preserve">For future iterations we have decided to split into pairs. One pair will work on web and the other on android. Each iteration going forward we will switch about and ensure </w:t>
+            </w:r>
+            <w:proofErr w:type="gramStart"/>
+            <w:r>
+              <w:rPr>
+                <w:b w:val="0"/>
+              </w:rPr>
+              <w:t>a</w:t>
+            </w:r>
+            <w:proofErr w:type="gramEnd"/>
+            <w:r>
+              <w:rPr>
+                <w:b w:val="0"/>
+              </w:rPr>
+              <w:t xml:space="preserve"> even rotation. </w:t>
+            </w:r>
+          </w:p>
           <w:p/>
           <w:p/>
           <w:p/>
@@ -346,6 +446,119 @@
 <file path=word/numbering.xml><?xml version="1.0" encoding="utf-8"?>
 <w:numbering xmlns:wpc="http://schemas.microsoft.com/office/word/2010/wordprocessingCanvas" xmlns:mo="http://schemas.microsoft.com/office/mac/office/2008/main" xmlns:mc="http://schemas.openxmlformats.org/markup-compatibility/2006" xmlns:mv="urn:schemas-microsoft-com:mac:vml" xmlns:o="urn:schemas-microsoft-com:office:office" xmlns:r="http://schemas.openxmlformats.org/officeDocument/2006/relationships" xmlns:m="http://schemas.openxmlformats.org/officeDocument/2006/math" xmlns:v="urn:schemas-microsoft-com:vml" xmlns:wp14="http://schemas.microsoft.com/office/word/2010/wordprocessingDrawing" xmlns:wp="http://schemas.openxmlformats.org/drawingml/2006/wordprocessingDrawing" xmlns:w10="urn:schemas-microsoft-com:office:word" xmlns:w="http://schemas.openxmlformats.org/wordprocessingml/2006/main" xmlns:w14="http://schemas.microsoft.com/office/word/2010/wordml" xmlns:wpg="http://schemas.microsoft.com/office/word/2010/wordprocessingGroup" xmlns:wpi="http://schemas.microsoft.com/office/word/2010/wordprocessingInk" xmlns:wne="http://schemas.microsoft.com/office/word/2006/wordml" xmlns:wps="http://schemas.microsoft.com/office/word/2010/wordprocessingShape" mc:Ignorable="w14 wp14">
   <w:abstractNum w:abstractNumId="0">
+    <w:nsid w:val="3C4C5E7B"/>
+    <w:multiLevelType w:val="hybridMultilevel"/>
+    <w:tmpl w:val="D6A63C7A"/>
+    <w:lvl w:ilvl="0" w:tplc="04090001">
+      <w:start w:val="1"/>
+      <w:numFmt w:val="bullet"/>
+      <w:lvlText w:val=""/>
+      <w:lvlJc w:val="left"/>
+      <w:pPr>
+        <w:ind w:left="720" w:hanging="360"/>
+      </w:pPr>
+      <w:rPr>
+        <w:rFonts w:ascii="Symbol" w:hAnsi="Symbol" w:hint="default"/>
+      </w:rPr>
+    </w:lvl>
+    <w:lvl w:ilvl="1" w:tplc="04090003" w:tentative="1">
+      <w:start w:val="1"/>
+      <w:numFmt w:val="bullet"/>
+      <w:lvlText w:val="o"/>
+      <w:lvlJc w:val="left"/>
+      <w:pPr>
+        <w:ind w:left="1440" w:hanging="360"/>
+      </w:pPr>
+      <w:rPr>
+        <w:rFonts w:ascii="Courier New" w:hAnsi="Courier New" w:hint="default"/>
+      </w:rPr>
+    </w:lvl>
+    <w:lvl w:ilvl="2" w:tplc="04090005" w:tentative="1">
+      <w:start w:val="1"/>
+      <w:numFmt w:val="bullet"/>
+      <w:lvlText w:val=""/>
+      <w:lvlJc w:val="left"/>
+      <w:pPr>
+        <w:ind w:left="2160" w:hanging="360"/>
+      </w:pPr>
+      <w:rPr>
+        <w:rFonts w:ascii="Wingdings" w:hAnsi="Wingdings" w:hint="default"/>
+      </w:rPr>
+    </w:lvl>
+    <w:lvl w:ilvl="3" w:tplc="04090001" w:tentative="1">
+      <w:start w:val="1"/>
+      <w:numFmt w:val="bullet"/>
+      <w:lvlText w:val=""/>
+      <w:lvlJc w:val="left"/>
+      <w:pPr>
+        <w:ind w:left="2880" w:hanging="360"/>
+      </w:pPr>
+      <w:rPr>
+        <w:rFonts w:ascii="Symbol" w:hAnsi="Symbol" w:hint="default"/>
+      </w:rPr>
+    </w:lvl>
+    <w:lvl w:ilvl="4" w:tplc="04090003" w:tentative="1">
+      <w:start w:val="1"/>
+      <w:numFmt w:val="bullet"/>
+      <w:lvlText w:val="o"/>
+      <w:lvlJc w:val="left"/>
+      <w:pPr>
+        <w:ind w:left="3600" w:hanging="360"/>
+      </w:pPr>
+      <w:rPr>
+        <w:rFonts w:ascii="Courier New" w:hAnsi="Courier New" w:hint="default"/>
+      </w:rPr>
+    </w:lvl>
+    <w:lvl w:ilvl="5" w:tplc="04090005" w:tentative="1">
+      <w:start w:val="1"/>
+      <w:numFmt w:val="bullet"/>
+      <w:lvlText w:val=""/>
+      <w:lvlJc w:val="left"/>
+      <w:pPr>
+        <w:ind w:left="4320" w:hanging="360"/>
+      </w:pPr>
+      <w:rPr>
+        <w:rFonts w:ascii="Wingdings" w:hAnsi="Wingdings" w:hint="default"/>
+      </w:rPr>
+    </w:lvl>
+    <w:lvl w:ilvl="6" w:tplc="04090001" w:tentative="1">
+      <w:start w:val="1"/>
+      <w:numFmt w:val="bullet"/>
+      <w:lvlText w:val=""/>
+      <w:lvlJc w:val="left"/>
+      <w:pPr>
+        <w:ind w:left="5040" w:hanging="360"/>
+      </w:pPr>
+      <w:rPr>
+        <w:rFonts w:ascii="Symbol" w:hAnsi="Symbol" w:hint="default"/>
+      </w:rPr>
+    </w:lvl>
+    <w:lvl w:ilvl="7" w:tplc="04090003" w:tentative="1">
+      <w:start w:val="1"/>
+      <w:numFmt w:val="bullet"/>
+      <w:lvlText w:val="o"/>
+      <w:lvlJc w:val="left"/>
+      <w:pPr>
+        <w:ind w:left="5760" w:hanging="360"/>
+      </w:pPr>
+      <w:rPr>
+        <w:rFonts w:ascii="Courier New" w:hAnsi="Courier New" w:hint="default"/>
+      </w:rPr>
+    </w:lvl>
+    <w:lvl w:ilvl="8" w:tplc="04090005" w:tentative="1">
+      <w:start w:val="1"/>
+      <w:numFmt w:val="bullet"/>
+      <w:lvlText w:val=""/>
+      <w:lvlJc w:val="left"/>
+      <w:pPr>
+        <w:ind w:left="6480" w:hanging="360"/>
+      </w:pPr>
+      <w:rPr>
+        <w:rFonts w:ascii="Wingdings" w:hAnsi="Wingdings" w:hint="default"/>
+      </w:rPr>
+    </w:lvl>
+  </w:abstractNum>
+  <w:abstractNum w:abstractNumId="1">
     <w:nsid w:val="725A38B4"/>
     <w:multiLevelType w:val="hybridMultilevel"/>
     <w:tmpl w:val="437E86D0"/>
@@ -458,8 +671,127 @@
       </w:rPr>
     </w:lvl>
   </w:abstractNum>
+  <w:abstractNum w:abstractNumId="2">
+    <w:nsid w:val="79A21BFB"/>
+    <w:multiLevelType w:val="hybridMultilevel"/>
+    <w:tmpl w:val="A3B035C8"/>
+    <w:lvl w:ilvl="0" w:tplc="04090001">
+      <w:start w:val="1"/>
+      <w:numFmt w:val="bullet"/>
+      <w:lvlText w:val=""/>
+      <w:lvlJc w:val="left"/>
+      <w:pPr>
+        <w:ind w:left="720" w:hanging="360"/>
+      </w:pPr>
+      <w:rPr>
+        <w:rFonts w:ascii="Symbol" w:hAnsi="Symbol" w:hint="default"/>
+      </w:rPr>
+    </w:lvl>
+    <w:lvl w:ilvl="1" w:tplc="04090003" w:tentative="1">
+      <w:start w:val="1"/>
+      <w:numFmt w:val="bullet"/>
+      <w:lvlText w:val="o"/>
+      <w:lvlJc w:val="left"/>
+      <w:pPr>
+        <w:ind w:left="1440" w:hanging="360"/>
+      </w:pPr>
+      <w:rPr>
+        <w:rFonts w:ascii="Courier New" w:hAnsi="Courier New" w:hint="default"/>
+      </w:rPr>
+    </w:lvl>
+    <w:lvl w:ilvl="2" w:tplc="04090005" w:tentative="1">
+      <w:start w:val="1"/>
+      <w:numFmt w:val="bullet"/>
+      <w:lvlText w:val=""/>
+      <w:lvlJc w:val="left"/>
+      <w:pPr>
+        <w:ind w:left="2160" w:hanging="360"/>
+      </w:pPr>
+      <w:rPr>
+        <w:rFonts w:ascii="Wingdings" w:hAnsi="Wingdings" w:hint="default"/>
+      </w:rPr>
+    </w:lvl>
+    <w:lvl w:ilvl="3" w:tplc="04090001" w:tentative="1">
+      <w:start w:val="1"/>
+      <w:numFmt w:val="bullet"/>
+      <w:lvlText w:val=""/>
+      <w:lvlJc w:val="left"/>
+      <w:pPr>
+        <w:ind w:left="2880" w:hanging="360"/>
+      </w:pPr>
+      <w:rPr>
+        <w:rFonts w:ascii="Symbol" w:hAnsi="Symbol" w:hint="default"/>
+      </w:rPr>
+    </w:lvl>
+    <w:lvl w:ilvl="4" w:tplc="04090003" w:tentative="1">
+      <w:start w:val="1"/>
+      <w:numFmt w:val="bullet"/>
+      <w:lvlText w:val="o"/>
+      <w:lvlJc w:val="left"/>
+      <w:pPr>
+        <w:ind w:left="3600" w:hanging="360"/>
+      </w:pPr>
+      <w:rPr>
+        <w:rFonts w:ascii="Courier New" w:hAnsi="Courier New" w:hint="default"/>
+      </w:rPr>
+    </w:lvl>
+    <w:lvl w:ilvl="5" w:tplc="04090005" w:tentative="1">
+      <w:start w:val="1"/>
+      <w:numFmt w:val="bullet"/>
+      <w:lvlText w:val=""/>
+      <w:lvlJc w:val="left"/>
+      <w:pPr>
+        <w:ind w:left="4320" w:hanging="360"/>
+      </w:pPr>
+      <w:rPr>
+        <w:rFonts w:ascii="Wingdings" w:hAnsi="Wingdings" w:hint="default"/>
+      </w:rPr>
+    </w:lvl>
+    <w:lvl w:ilvl="6" w:tplc="04090001" w:tentative="1">
+      <w:start w:val="1"/>
+      <w:numFmt w:val="bullet"/>
+      <w:lvlText w:val=""/>
+      <w:lvlJc w:val="left"/>
+      <w:pPr>
+        <w:ind w:left="5040" w:hanging="360"/>
+      </w:pPr>
+      <w:rPr>
+        <w:rFonts w:ascii="Symbol" w:hAnsi="Symbol" w:hint="default"/>
+      </w:rPr>
+    </w:lvl>
+    <w:lvl w:ilvl="7" w:tplc="04090003" w:tentative="1">
+      <w:start w:val="1"/>
+      <w:numFmt w:val="bullet"/>
+      <w:lvlText w:val="o"/>
+      <w:lvlJc w:val="left"/>
+      <w:pPr>
+        <w:ind w:left="5760" w:hanging="360"/>
+      </w:pPr>
+      <w:rPr>
+        <w:rFonts w:ascii="Courier New" w:hAnsi="Courier New" w:hint="default"/>
+      </w:rPr>
+    </w:lvl>
+    <w:lvl w:ilvl="8" w:tplc="04090005" w:tentative="1">
+      <w:start w:val="1"/>
+      <w:numFmt w:val="bullet"/>
+      <w:lvlText w:val=""/>
+      <w:lvlJc w:val="left"/>
+      <w:pPr>
+        <w:ind w:left="6480" w:hanging="360"/>
+      </w:pPr>
+      <w:rPr>
+        <w:rFonts w:ascii="Wingdings" w:hAnsi="Wingdings" w:hint="default"/>
+      </w:rPr>
+    </w:lvl>
+  </w:abstractNum>
   <w:num w:numId="1">
+    <w:abstractNumId w:val="1"/>
+  </w:num>
+  <w:num w:numId="2">
     <w:abstractNumId w:val="0"/>
+  </w:num>
+  <w:num w:numId="3">
+    <w:abstractNumId w:val="2"/>
   </w:num>
 </w:numbering>
 </file>
